--- a/resume.docx
+++ b/resume.docx
@@ -17,6 +17,8 @@
           <w:szCs w:val="32"/>
         </w:rPr>
       </w:pPr>
+      <w:bookmarkStart w:id="0" w:name="_GoBack"/>
+      <w:bookmarkEnd w:id="0"/>
       <w:r>
         <w:rPr>
           <w:rFonts w:ascii="Arial" w:eastAsia="Times New Roman" w:hAnsi="Arial" w:cs="Arial"/>
@@ -44,8 +46,6 @@
           <w:szCs w:val="21"/>
         </w:rPr>
       </w:pPr>
-      <w:bookmarkStart w:id="0" w:name="_GoBack"/>
-      <w:bookmarkEnd w:id="0"/>
     </w:p>
     <w:p>
       <w:pPr>
@@ -200,38 +200,17 @@
           <w:szCs w:val="20"/>
         </w:rPr>
         <w:br/>
-      </w:r>
-      <w:proofErr w:type="gramStart"/>
-      <w:r>
-        <w:rPr>
-          <w:rFonts w:ascii="Arial" w:eastAsia="Times New Roman" w:hAnsi="Arial" w:cs="Arial"/>
-          <w:color w:val="333333"/>
-          <w:sz w:val="20"/>
-          <w:szCs w:val="20"/>
-        </w:rPr>
-        <w:t>At</w:t>
-      </w:r>
-      <w:proofErr w:type="gramEnd"/>
-      <w:r>
-        <w:rPr>
-          <w:rFonts w:ascii="Arial" w:eastAsia="Times New Roman" w:hAnsi="Arial" w:cs="Arial"/>
-          <w:color w:val="333333"/>
-          <w:sz w:val="20"/>
-          <w:szCs w:val="20"/>
-        </w:rPr>
-        <w:t xml:space="preserve"> Attivio, I was responsible for the installation and customization of AIE at client sites. I was involved in all phases of a project, from requirements gathering to traveling to client offices to do </w:t>
-      </w:r>
-      <w:proofErr w:type="spellStart"/>
-      <w:r>
-        <w:rPr>
-          <w:rFonts w:ascii="Arial" w:eastAsia="Times New Roman" w:hAnsi="Arial" w:cs="Arial"/>
-          <w:color w:val="333333"/>
-          <w:sz w:val="20"/>
-          <w:szCs w:val="20"/>
-        </w:rPr>
-        <w:t>on site</w:t>
-      </w:r>
-      <w:proofErr w:type="spellEnd"/>
+        <w:t xml:space="preserve">At Attivio, I was responsible for the installation and customization of AIE at client sites. I was involved in all phases of a project, from requirements gathering to traveling to client offices to do </w:t>
+      </w:r>
+      <w:r>
+        <w:rPr>
+          <w:rFonts w:ascii="Arial" w:eastAsia="Times New Roman" w:hAnsi="Arial" w:cs="Arial"/>
+          <w:color w:val="333333"/>
+          <w:sz w:val="20"/>
+          <w:szCs w:val="20"/>
+        </w:rPr>
+        <w:t>onsite</w:t>
+      </w:r>
       <w:r>
         <w:rPr>
           <w:rFonts w:ascii="Arial" w:eastAsia="Times New Roman" w:hAnsi="Arial" w:cs="Arial"/>
@@ -555,39 +534,17 @@
           <w:szCs w:val="20"/>
         </w:rPr>
         <w:br/>
-        <w:t xml:space="preserve">● </w:t>
-      </w:r>
-      <w:proofErr w:type="gramStart"/>
-      <w:r>
-        <w:rPr>
-          <w:rFonts w:ascii="Arial" w:eastAsia="Times New Roman" w:hAnsi="Arial" w:cs="Arial"/>
-          <w:color w:val="333333"/>
-          <w:sz w:val="20"/>
-          <w:szCs w:val="20"/>
-        </w:rPr>
-        <w:t>Developed</w:t>
-      </w:r>
-      <w:proofErr w:type="gramEnd"/>
-      <w:r>
-        <w:rPr>
-          <w:rFonts w:ascii="Arial" w:eastAsia="Times New Roman" w:hAnsi="Arial" w:cs="Arial"/>
-          <w:color w:val="333333"/>
-          <w:sz w:val="20"/>
-          <w:szCs w:val="20"/>
-        </w:rPr>
-        <w:t xml:space="preserve"> a mobile version of the accessory store, providing a path for users on mobile devices to browse and purchase </w:t>
-      </w:r>
-      <w:proofErr w:type="spellStart"/>
-      <w:r>
-        <w:rPr>
-          <w:rFonts w:ascii="Arial" w:eastAsia="Times New Roman" w:hAnsi="Arial" w:cs="Arial"/>
-          <w:color w:val="333333"/>
-          <w:sz w:val="20"/>
-          <w:szCs w:val="20"/>
-        </w:rPr>
-        <w:t>accesories</w:t>
-      </w:r>
-      <w:proofErr w:type="spellEnd"/>
+        <w:t xml:space="preserve">● Developed a mobile version of the accessory store, providing a path for users on mobile devices to browse and purchase </w:t>
+      </w:r>
+      <w:r>
+        <w:rPr>
+          <w:rFonts w:ascii="Arial" w:eastAsia="Times New Roman" w:hAnsi="Arial" w:cs="Arial"/>
+          <w:color w:val="333333"/>
+          <w:sz w:val="20"/>
+          <w:szCs w:val="20"/>
+        </w:rPr>
+        <w:t>accessories</w:t>
+      </w:r>
       <w:r>
         <w:rPr>
           <w:rFonts w:ascii="Arial" w:eastAsia="Times New Roman" w:hAnsi="Arial" w:cs="Arial"/>
@@ -597,17 +554,15 @@
         </w:rPr>
         <w:t xml:space="preserve"> relevant to their phone. This app was developed using MVC and </w:t>
       </w:r>
-      <w:proofErr w:type="spellStart"/>
-      <w:r>
-        <w:rPr>
-          <w:rFonts w:ascii="Arial" w:eastAsia="Times New Roman" w:hAnsi="Arial" w:cs="Arial"/>
-          <w:color w:val="333333"/>
-          <w:sz w:val="20"/>
-          <w:szCs w:val="20"/>
-        </w:rPr>
-        <w:t>verious</w:t>
-      </w:r>
-      <w:proofErr w:type="spellEnd"/>
+      <w:r>
+        <w:rPr>
+          <w:rFonts w:ascii="Arial" w:eastAsia="Times New Roman" w:hAnsi="Arial" w:cs="Arial"/>
+          <w:color w:val="333333"/>
+          <w:sz w:val="20"/>
+          <w:szCs w:val="20"/>
+        </w:rPr>
+        <w:t>various</w:t>
+      </w:r>
       <w:r>
         <w:rPr>
           <w:rFonts w:ascii="Arial" w:eastAsia="Times New Roman" w:hAnsi="Arial" w:cs="Arial"/>
@@ -635,47 +590,7 @@
           <w:szCs w:val="20"/>
         </w:rPr>
         <w:br/>
-        <w:t xml:space="preserve">● </w:t>
-      </w:r>
-      <w:proofErr w:type="gramStart"/>
-      <w:r>
-        <w:rPr>
-          <w:rFonts w:ascii="Arial" w:eastAsia="Times New Roman" w:hAnsi="Arial" w:cs="Arial"/>
-          <w:color w:val="333333"/>
-          <w:sz w:val="20"/>
-          <w:szCs w:val="20"/>
-        </w:rPr>
-        <w:t>Implemented</w:t>
-      </w:r>
-      <w:proofErr w:type="gramEnd"/>
-      <w:r>
-        <w:rPr>
-          <w:rFonts w:ascii="Arial" w:eastAsia="Times New Roman" w:hAnsi="Arial" w:cs="Arial"/>
-          <w:color w:val="333333"/>
-          <w:sz w:val="20"/>
-          <w:szCs w:val="20"/>
-        </w:rPr>
-        <w:t xml:space="preserve"> a </w:t>
-      </w:r>
-      <w:proofErr w:type="spellStart"/>
-      <w:r>
-        <w:rPr>
-          <w:rFonts w:ascii="Arial" w:eastAsia="Times New Roman" w:hAnsi="Arial" w:cs="Arial"/>
-          <w:color w:val="333333"/>
-          <w:sz w:val="20"/>
-          <w:szCs w:val="20"/>
-        </w:rPr>
-        <w:t>templated</w:t>
-      </w:r>
-      <w:proofErr w:type="spellEnd"/>
-      <w:r>
-        <w:rPr>
-          <w:rFonts w:ascii="Arial" w:eastAsia="Times New Roman" w:hAnsi="Arial" w:cs="Arial"/>
-          <w:color w:val="333333"/>
-          <w:sz w:val="20"/>
-          <w:szCs w:val="20"/>
-        </w:rPr>
-        <w:t xml:space="preserve"> email system to allow customer service representatives to easily tailor informational emails to customers while on the phone. We integrated with numerous third party services for mail delivery and getting user information to better target email content. </w:t>
+        <w:t>● Implemented a templated email system to allow customer service representatives to easily tailor informational emails to customers while on the phone. We integrated with numerous third party services for mail delivery and getting user information to better target email content. </w:t>
       </w:r>
       <w:r>
         <w:rPr>
@@ -695,27 +610,7 @@
           <w:szCs w:val="20"/>
         </w:rPr>
         <w:br/>
-        <w:t xml:space="preserve">● </w:t>
-      </w:r>
-      <w:proofErr w:type="gramStart"/>
-      <w:r>
-        <w:rPr>
-          <w:rFonts w:ascii="Arial" w:eastAsia="Times New Roman" w:hAnsi="Arial" w:cs="Arial"/>
-          <w:color w:val="333333"/>
-          <w:sz w:val="20"/>
-          <w:szCs w:val="20"/>
-        </w:rPr>
-        <w:t>Built</w:t>
-      </w:r>
-      <w:proofErr w:type="gramEnd"/>
-      <w:r>
-        <w:rPr>
-          <w:rFonts w:ascii="Arial" w:eastAsia="Times New Roman" w:hAnsi="Arial" w:cs="Arial"/>
-          <w:color w:val="333333"/>
-          <w:sz w:val="20"/>
-          <w:szCs w:val="20"/>
-        </w:rPr>
-        <w:t xml:space="preserve"> a Windows Phone application, web site, and administrative backend to support a citywide scavenger hunt. Players would check in at events using QR codes or Microsoft tags, while a scoreboard on the website and a dedicated scoreboard app at headquarters was automatically updated to drive crowd engagement. I used WCF services, Microsoft Tags, a native phone app, and JQuery UI to create a seamless user experience. </w:t>
+        <w:t>● Built a Windows Phone application, web site, and administrative backend to support a citywide scavenger hunt. Players would check in at events using QR codes or Microsoft tags, while a scoreboard on the website and a dedicated scoreboard app at headquarters was automatically updated to drive crowd engagement. I used WCF services, Microsoft Tags, a native phone app, and JQuery UI to create a seamless user experience. </w:t>
       </w:r>
       <w:r>
         <w:rPr>
@@ -744,27 +639,7 @@
           <w:szCs w:val="20"/>
         </w:rPr>
         <w:br/>
-        <w:t xml:space="preserve">● </w:t>
-      </w:r>
-      <w:proofErr w:type="gramStart"/>
-      <w:r>
-        <w:rPr>
-          <w:rFonts w:ascii="Arial" w:eastAsia="Times New Roman" w:hAnsi="Arial" w:cs="Arial"/>
-          <w:color w:val="333333"/>
-          <w:sz w:val="20"/>
-          <w:szCs w:val="20"/>
-        </w:rPr>
-        <w:t>Built</w:t>
-      </w:r>
-      <w:proofErr w:type="gramEnd"/>
-      <w:r>
-        <w:rPr>
-          <w:rFonts w:ascii="Arial" w:eastAsia="Times New Roman" w:hAnsi="Arial" w:cs="Arial"/>
-          <w:color w:val="333333"/>
-          <w:sz w:val="20"/>
-          <w:szCs w:val="20"/>
-        </w:rPr>
-        <w:t xml:space="preserve"> an Android application to support the release of the movie Inception. This required learning the Android API and Eclipse development environment, as well as collaborating with several outside partners and the client to refine the experience.</w:t>
+        <w:t>● Built an Android application to support the release of the movie Inception. This required learning the Android API and Eclipse development environment, as well as collaborating with several outside partners and the client to refine the experience.</w:t>
       </w:r>
     </w:p>
     <w:p>
@@ -886,27 +761,7 @@
           <w:sz w:val="20"/>
           <w:szCs w:val="20"/>
         </w:rPr>
-        <w:t xml:space="preserve"> using .Net app. </w:t>
-      </w:r>
-      <w:proofErr w:type="spellStart"/>
-      <w:r>
-        <w:rPr>
-          <w:rFonts w:ascii="Arial" w:eastAsia="Times New Roman" w:hAnsi="Arial" w:cs="Arial"/>
-          <w:color w:val="333333"/>
-          <w:sz w:val="20"/>
-          <w:szCs w:val="20"/>
-        </w:rPr>
-        <w:t>Biztalk</w:t>
-      </w:r>
-      <w:proofErr w:type="spellEnd"/>
-      <w:r>
-        <w:rPr>
-          <w:rFonts w:ascii="Arial" w:eastAsia="Times New Roman" w:hAnsi="Arial" w:cs="Arial"/>
-          <w:color w:val="333333"/>
-          <w:sz w:val="20"/>
-          <w:szCs w:val="20"/>
-        </w:rPr>
-        <w:t>, SQL Server, C#, and asp.net web services.</w:t>
+        <w:t xml:space="preserve"> using .Net app. Biztalk, SQL Server, C#, and asp.net web services.</w:t>
       </w:r>
     </w:p>
     <w:p>
@@ -957,29 +812,16 @@
           <w:szCs w:val="21"/>
         </w:rPr>
       </w:pPr>
-      <w:proofErr w:type="spellStart"/>
-      <w:r>
-        <w:rPr>
-          <w:rFonts w:ascii="Arial" w:eastAsia="Times New Roman" w:hAnsi="Arial" w:cs="Arial"/>
-          <w:b/>
-          <w:bCs/>
-          <w:color w:val="555555"/>
-          <w:sz w:val="21"/>
-          <w:szCs w:val="21"/>
-        </w:rPr>
-        <w:t>Vesdia</w:t>
-      </w:r>
-      <w:proofErr w:type="spellEnd"/>
-      <w:r>
-        <w:rPr>
-          <w:rFonts w:ascii="Arial" w:eastAsia="Times New Roman" w:hAnsi="Arial" w:cs="Arial"/>
-          <w:b/>
-          <w:bCs/>
-          <w:color w:val="555555"/>
-          <w:sz w:val="21"/>
-          <w:szCs w:val="21"/>
-        </w:rPr>
-        <w:t xml:space="preserve"> Corporation</w:t>
+      <w:r>
+        <w:rPr>
+          <w:rFonts w:ascii="Arial" w:eastAsia="Times New Roman" w:hAnsi="Arial" w:cs="Arial"/>
+          <w:b/>
+          <w:bCs/>
+          <w:color w:val="555555"/>
+          <w:sz w:val="21"/>
+          <w:szCs w:val="21"/>
+        </w:rPr>
+        <w:t>Vesdia Corporation</w:t>
       </w:r>
     </w:p>
     <w:p>

--- a/resume.docx
+++ b/resume.docx
@@ -76,6 +76,174 @@
     </w:p>
     <w:p>
       <w:pPr>
+        <w:spacing w:before="0" w:after="120" w:line="240"/>
+        <w:ind w:right="0" w:left="0" w:firstLine="0"/>
+        <w:jc w:val="left"/>
+        <w:rPr>
+          <w:rFonts w:ascii="Arial" w:hAnsi="Arial" w:cs="Arial" w:eastAsia="Arial"/>
+          <w:b/>
+          <w:color w:val="000000"/>
+          <w:spacing w:val="0"/>
+          <w:position w:val="0"/>
+          <w:sz w:val="24"/>
+          <w:shd w:fill="FFFFFF" w:val="clear"/>
+        </w:rPr>
+      </w:pPr>
+      <w:r>
+        <w:rPr>
+          <w:rFonts w:ascii="Arial" w:hAnsi="Arial" w:cs="Arial" w:eastAsia="Arial"/>
+          <w:b/>
+          <w:color w:val="000000"/>
+          <w:spacing w:val="0"/>
+          <w:position w:val="0"/>
+          <w:sz w:val="24"/>
+          <w:shd w:fill="FFFFFF" w:val="clear"/>
+        </w:rPr>
+        <w:t xml:space="preserve">Senior Application Architect</w:t>
+      </w:r>
+    </w:p>
+    <w:p>
+      <w:pPr>
+        <w:spacing w:before="0" w:after="0" w:line="240"/>
+        <w:ind w:right="0" w:left="0" w:firstLine="0"/>
+        <w:jc w:val="left"/>
+        <w:rPr>
+          <w:rFonts w:ascii="Arial" w:hAnsi="Arial" w:cs="Arial" w:eastAsia="Arial"/>
+          <w:color w:val="555555"/>
+          <w:spacing w:val="0"/>
+          <w:position w:val="0"/>
+          <w:sz w:val="21"/>
+          <w:shd w:fill="FFFFFF" w:val="clear"/>
+        </w:rPr>
+      </w:pPr>
+      <w:r>
+        <w:rPr>
+          <w:rFonts w:ascii="Arial" w:hAnsi="Arial" w:cs="Arial" w:eastAsia="Arial"/>
+          <w:b/>
+          <w:color w:val="555555"/>
+          <w:spacing w:val="0"/>
+          <w:position w:val="0"/>
+          <w:sz w:val="21"/>
+          <w:shd w:fill="FFFFFF" w:val="clear"/>
+        </w:rPr>
+        <w:t xml:space="preserve">Genuine Interactive</w:t>
+      </w:r>
+    </w:p>
+    <w:p>
+      <w:pPr>
+        <w:spacing w:before="0" w:after="0" w:line="240"/>
+        <w:ind w:right="0" w:left="0" w:firstLine="0"/>
+        <w:jc w:val="left"/>
+        <w:rPr>
+          <w:rFonts w:ascii="Arial" w:hAnsi="Arial" w:cs="Arial" w:eastAsia="Arial"/>
+          <w:color w:val="555555"/>
+          <w:spacing w:val="0"/>
+          <w:position w:val="0"/>
+          <w:sz w:val="21"/>
+          <w:shd w:fill="FFFFFF" w:val="clear"/>
+        </w:rPr>
+      </w:pPr>
+      <w:r>
+        <w:rPr>
+          <w:rFonts w:ascii="Arial" w:hAnsi="Arial" w:cs="Arial" w:eastAsia="Arial"/>
+          <w:color w:val="555555"/>
+          <w:spacing w:val="0"/>
+          <w:position w:val="0"/>
+          <w:sz w:val="21"/>
+          <w:shd w:fill="FFFFFF" w:val="clear"/>
+        </w:rPr>
+        <w:t xml:space="preserve">Boston, MA</w:t>
+      </w:r>
+    </w:p>
+    <w:p>
+      <w:pPr>
+        <w:spacing w:before="0" w:after="75" w:line="240"/>
+        <w:ind w:right="0" w:left="0" w:firstLine="0"/>
+        <w:jc w:val="left"/>
+        <w:rPr>
+          <w:rFonts w:ascii="Arial" w:hAnsi="Arial" w:cs="Arial" w:eastAsia="Arial"/>
+          <w:color w:val="999999"/>
+          <w:spacing w:val="0"/>
+          <w:position w:val="0"/>
+          <w:sz w:val="20"/>
+          <w:shd w:fill="FFFFFF" w:val="clear"/>
+        </w:rPr>
+      </w:pPr>
+      <w:r>
+        <w:rPr>
+          <w:rFonts w:ascii="Arial" w:hAnsi="Arial" w:cs="Arial" w:eastAsia="Arial"/>
+          <w:color w:val="999999"/>
+          <w:spacing w:val="0"/>
+          <w:position w:val="0"/>
+          <w:sz w:val="20"/>
+          <w:shd w:fill="FFFFFF" w:val="clear"/>
+        </w:rPr>
+        <w:t xml:space="preserve">May 2014 to Present</w:t>
+      </w:r>
+    </w:p>
+    <w:p>
+      <w:pPr>
+        <w:spacing w:before="0" w:after="120" w:line="240"/>
+        <w:ind w:right="0" w:left="0" w:firstLine="0"/>
+        <w:jc w:val="left"/>
+        <w:rPr>
+          <w:rFonts w:ascii="Arial" w:hAnsi="Arial" w:cs="Arial" w:eastAsia="Arial"/>
+          <w:b/>
+          <w:color w:val="000000"/>
+          <w:spacing w:val="0"/>
+          <w:position w:val="0"/>
+          <w:sz w:val="21"/>
+          <w:shd w:fill="FFFFFF" w:val="clear"/>
+        </w:rPr>
+      </w:pPr>
+    </w:p>
+    <w:p>
+      <w:pPr>
+        <w:spacing w:before="0" w:after="120" w:line="240"/>
+        <w:ind w:right="0" w:left="0" w:firstLine="0"/>
+        <w:jc w:val="left"/>
+        <w:rPr>
+          <w:rFonts w:ascii="Arial" w:hAnsi="Arial" w:cs="Arial" w:eastAsia="Arial"/>
+          <w:b/>
+          <w:color w:val="000000"/>
+          <w:spacing w:val="0"/>
+          <w:position w:val="0"/>
+          <w:sz w:val="21"/>
+          <w:shd w:fill="FFFFFF" w:val="clear"/>
+        </w:rPr>
+      </w:pPr>
+      <w:r>
+        <w:rPr>
+          <w:rFonts w:ascii="Arial" w:hAnsi="Arial" w:cs="Arial" w:eastAsia="Arial"/>
+          <w:color w:val="000000"/>
+          <w:spacing w:val="0"/>
+          <w:position w:val="0"/>
+          <w:sz w:val="21"/>
+          <w:shd w:fill="FFFFFF" w:val="clear"/>
+        </w:rPr>
+        <w:t xml:space="preserve">Responsibilities:</w:t>
+        <w:br/>
+        <w:t xml:space="preserve">I am involved in the full life cycle of developing client projects. This includes site visits, technical specifications, development, and deployment for numerous clients across a variety of industries. I work primarily in C# and ASP.net, using Sitecore CMS, but use a variety of technologies depending on the clients needs.</w:t>
+      </w:r>
+    </w:p>
+    <w:p>
+      <w:pPr>
+        <w:spacing w:before="0" w:after="120" w:line="240"/>
+        <w:ind w:right="0" w:left="0" w:firstLine="0"/>
+        <w:jc w:val="left"/>
+        <w:rPr>
+          <w:rFonts w:ascii="Arial" w:hAnsi="Arial" w:cs="Arial" w:eastAsia="Arial"/>
+          <w:b/>
+          <w:color w:val="000000"/>
+          <w:spacing w:val="0"/>
+          <w:position w:val="0"/>
+          <w:sz w:val="21"/>
+          <w:shd w:fill="FFFFFF" w:val="clear"/>
+        </w:rPr>
+      </w:pPr>
+    </w:p>
+    <w:p>
+      <w:pPr>
         <w:spacing w:before="0" w:after="75" w:line="240"/>
         <w:ind w:right="0" w:left="0" w:firstLine="0"/>
         <w:jc w:val="left"/>
@@ -189,7 +357,7 @@
           <w:sz w:val="20"/>
           <w:shd w:fill="FFFFFF" w:val="clear"/>
         </w:rPr>
-        <w:t xml:space="preserve">August 2012 to Present</w:t>
+        <w:t xml:space="preserve">August 2012 to May 2014</w:t>
       </w:r>
     </w:p>
     <w:p>
@@ -217,7 +385,67 @@
         </w:rPr>
         <w:t xml:space="preserve">Responsibilities </w:t>
         <w:br/>
-        <w:t xml:space="preserve">At Attivio, I was responsible for the installation and customization of AIE at client sites. I was involved in all phases of a project, from requirements gathering to traveling to client offices to do onsite installation and support. This included customization to better meet client needs, streamlining of deployment tools, and working with the R&amp;D teams to integrate the knowledge gained back into the core product.</w:t>
+        <w:t xml:space="preserve">At Attivio, I was responsible for the installation and customization of AIE at client sites. I was involved in all phases of a project, from requirements gathering to traveling to client offices to do onsite installation and support. This included customization to better meet client needs, streamlining of deployment tools, and working with the R&amp;D teams to integrate the knowledge gained back into the core product. In terms of interesting projects:</w:t>
+      </w:r>
+    </w:p>
+    <w:p>
+      <w:pPr>
+        <w:numPr>
+          <w:ilvl w:val="0"/>
+          <w:numId w:val="9"/>
+        </w:numPr>
+        <w:spacing w:before="150" w:after="75" w:line="240"/>
+        <w:ind w:right="0" w:left="720" w:hanging="360"/>
+        <w:jc w:val="left"/>
+        <w:rPr>
+          <w:rFonts w:ascii="Arial" w:hAnsi="Arial" w:cs="Arial" w:eastAsia="Arial"/>
+          <w:color w:val="333333"/>
+          <w:spacing w:val="0"/>
+          <w:position w:val="0"/>
+          <w:sz w:val="20"/>
+          <w:shd w:fill="FFFFFF" w:val="clear"/>
+        </w:rPr>
+      </w:pPr>
+      <w:r>
+        <w:rPr>
+          <w:rFonts w:ascii="Arial" w:hAnsi="Arial" w:cs="Arial" w:eastAsia="Arial"/>
+          <w:color w:val="333333"/>
+          <w:spacing w:val="0"/>
+          <w:position w:val="0"/>
+          <w:sz w:val="20"/>
+          <w:shd w:fill="FFFFFF" w:val="clear"/>
+        </w:rPr>
+        <w:t xml:space="preserve">Developed a real time search engine for an international law enforcement agency. This included security controls and heavy integration with existing systems. </w:t>
+      </w:r>
+    </w:p>
+    <w:p>
+      <w:pPr>
+        <w:numPr>
+          <w:ilvl w:val="0"/>
+          <w:numId w:val="9"/>
+        </w:numPr>
+        <w:spacing w:before="150" w:after="75" w:line="240"/>
+        <w:ind w:right="0" w:left="720" w:hanging="360"/>
+        <w:jc w:val="left"/>
+        <w:rPr>
+          <w:rFonts w:ascii="Arial" w:hAnsi="Arial" w:cs="Arial" w:eastAsia="Arial"/>
+          <w:color w:val="333333"/>
+          <w:spacing w:val="0"/>
+          <w:position w:val="0"/>
+          <w:sz w:val="20"/>
+          <w:shd w:fill="FFFFFF" w:val="clear"/>
+        </w:rPr>
+      </w:pPr>
+      <w:r>
+        <w:rPr>
+          <w:rFonts w:ascii="Arial" w:hAnsi="Arial" w:cs="Arial" w:eastAsia="Arial"/>
+          <w:color w:val="333333"/>
+          <w:spacing w:val="0"/>
+          <w:position w:val="0"/>
+          <w:sz w:val="20"/>
+          <w:shd w:fill="FFFFFF" w:val="clear"/>
+        </w:rPr>
+        <w:t xml:space="preserve">Developed and deployed AIE for a major networking hardware vendor. I automated the deployment and upgrade process across 300+ physical machines in two geographically seperate data centers using git and Puppet.  I also worked on a log processing system to parse search logs from these machines and store and analyze the data in HDFS. </w:t>
       </w:r>
     </w:p>
     <w:p>
@@ -1286,7 +1514,18 @@
 </file>
 
 <file path=word/numbering.xml><?xml version="1.0" encoding="utf-8"?>
-<w:numbering xmlns:w="http://schemas.openxmlformats.org/wordprocessingml/2006/main"/>
+<w:numbering xmlns:w="http://schemas.openxmlformats.org/wordprocessingml/2006/main">
+  <w:abstractNum w:abstractNumId="0">
+    <w:lvl w:ilvl="0">
+      <w:start w:val="1"/>
+      <w:numFmt w:val="bullet"/>
+      <w:lvlText w:val="•"/>
+    </w:lvl>
+  </w:abstractNum>
+  <w:num w:numId="9">
+    <w:abstractNumId w:val="0"/>
+  </w:num>
+</w:numbering>
 </file>
 
 <file path=word/styles.xml><?xml version="1.0" encoding="utf-8"?>

--- a/resume.docx
+++ b/resume.docx
@@ -223,7 +223,7 @@
         </w:rPr>
         <w:t xml:space="preserve">Responsibilities:</w:t>
         <w:br/>
-        <w:t xml:space="preserve">I am involved in the full life cycle of developing client projects. This includes site visits, technical specifications, development, and deployment for numerous clients across a variety of industries. I work primarily in C# and ASP.net, using Sitecore CMS, but use a variety of technologies depending on the clients needs.</w:t>
+        <w:t xml:space="preserve">I am involved in the full life cycle of developing client projects. This includes site visits, technical specifications, development, and deployment for numerous clients across a variety of industries. I work primarily in C# and ASP.net, using Sitecore CMS, but use a variety of technologies depending on the clients needs. I am certified in Sitecore 7, and Active Commerce 3.2.</w:t>
       </w:r>
     </w:p>
     <w:p>
@@ -305,6 +305,29 @@
           <w:sz w:val="21"/>
           <w:shd w:fill="FFFFFF" w:val="clear"/>
         </w:rPr>
+        <w:t xml:space="preserve">/</w:t>
+      </w:r>
+      <w:r>
+        <w:rPr>
+          <w:rFonts w:ascii="Arial" w:hAnsi="Arial" w:cs="Arial" w:eastAsia="Arial"/>
+          <w:b/>
+          <w:color w:val="555555"/>
+          <w:spacing w:val="0"/>
+          <w:position w:val="0"/>
+          <w:sz w:val="21"/>
+          <w:shd w:fill="FFFFFF" w:val="clear"/>
+        </w:rPr>
+        <w:t xml:space="preserve">SLTN</w:t>
+      </w:r>
+      <w:r>
+        <w:rPr>
+          <w:rFonts w:ascii="Arial" w:hAnsi="Arial" w:cs="Arial" w:eastAsia="Arial"/>
+          <w:color w:val="555555"/>
+          <w:spacing w:val="0"/>
+          <w:position w:val="0"/>
+          <w:sz w:val="21"/>
+          <w:shd w:fill="FFFFFF" w:val="clear"/>
+        </w:rPr>
         <w:t xml:space="preserve"> </w:t>
       </w:r>
     </w:p>
@@ -332,6 +355,32 @@
           <w:shd w:fill="FFFFFF" w:val="clear"/>
         </w:rPr>
         <w:t xml:space="preserve">Boston, MA</w:t>
+      </w:r>
+    </w:p>
+    <w:p>
+      <w:pPr>
+        <w:spacing w:before="0" w:after="0" w:line="240"/>
+        <w:ind w:right="0" w:left="0" w:firstLine="0"/>
+        <w:jc w:val="left"/>
+        <w:rPr>
+          <w:rFonts w:ascii="Arial" w:hAnsi="Arial" w:cs="Arial" w:eastAsia="Arial"/>
+          <w:color w:val="555555"/>
+          <w:spacing w:val="0"/>
+          <w:position w:val="0"/>
+          <w:sz w:val="21"/>
+          <w:shd w:fill="FFFFFF" w:val="clear"/>
+        </w:rPr>
+      </w:pPr>
+      <w:r>
+        <w:rPr>
+          <w:rFonts w:ascii="Arial" w:hAnsi="Arial" w:cs="Arial" w:eastAsia="Arial"/>
+          <w:color w:val="555555"/>
+          <w:spacing w:val="0"/>
+          <w:position w:val="0"/>
+          <w:sz w:val="21"/>
+          <w:shd w:fill="FFFFFF" w:val="clear"/>
+        </w:rPr>
+        <w:t xml:space="preserve">The Hague, The Netherlands</w:t>
       </w:r>
     </w:p>
     <w:p>
@@ -446,168 +495,6 @@
           <w:shd w:fill="FFFFFF" w:val="clear"/>
         </w:rPr>
         <w:t xml:space="preserve">Developed and deployed AIE for a major networking hardware vendor. I automated the deployment and upgrade process across 300+ physical machines in two geographically seperate data centers using git and Puppet.  I also worked on a log processing system to parse search logs from these machines and store and analyze the data in HDFS. </w:t>
-      </w:r>
-    </w:p>
-    <w:p>
-      <w:pPr>
-        <w:spacing w:before="0" w:after="75" w:line="240"/>
-        <w:ind w:right="0" w:left="0" w:firstLine="0"/>
-        <w:jc w:val="left"/>
-        <w:rPr>
-          <w:rFonts w:ascii="Arial" w:hAnsi="Arial" w:cs="Arial" w:eastAsia="Arial"/>
-          <w:b/>
-          <w:color w:val="000000"/>
-          <w:spacing w:val="0"/>
-          <w:position w:val="0"/>
-          <w:sz w:val="24"/>
-          <w:shd w:fill="FFFFFF" w:val="clear"/>
-        </w:rPr>
-      </w:pPr>
-    </w:p>
-    <w:p>
-      <w:pPr>
-        <w:spacing w:before="0" w:after="75" w:line="240"/>
-        <w:ind w:right="0" w:left="0" w:firstLine="0"/>
-        <w:jc w:val="left"/>
-        <w:rPr>
-          <w:rFonts w:ascii="Arial" w:hAnsi="Arial" w:cs="Arial" w:eastAsia="Arial"/>
-          <w:b/>
-          <w:color w:val="000000"/>
-          <w:spacing w:val="0"/>
-          <w:position w:val="0"/>
-          <w:sz w:val="24"/>
-          <w:shd w:fill="FFFFFF" w:val="clear"/>
-        </w:rPr>
-      </w:pPr>
-      <w:r>
-        <w:rPr>
-          <w:rFonts w:ascii="Arial" w:hAnsi="Arial" w:cs="Arial" w:eastAsia="Arial"/>
-          <w:b/>
-          <w:color w:val="000000"/>
-          <w:spacing w:val="0"/>
-          <w:position w:val="0"/>
-          <w:sz w:val="24"/>
-          <w:shd w:fill="FFFFFF" w:val="clear"/>
-        </w:rPr>
-        <w:t xml:space="preserve">Sr. Professional Services Engineer</w:t>
-      </w:r>
-    </w:p>
-    <w:p>
-      <w:pPr>
-        <w:spacing w:before="0" w:after="0" w:line="240"/>
-        <w:ind w:right="0" w:left="0" w:firstLine="0"/>
-        <w:jc w:val="left"/>
-        <w:rPr>
-          <w:rFonts w:ascii="Arial" w:hAnsi="Arial" w:cs="Arial" w:eastAsia="Arial"/>
-          <w:color w:val="555555"/>
-          <w:spacing w:val="0"/>
-          <w:position w:val="0"/>
-          <w:sz w:val="21"/>
-          <w:shd w:fill="FFFFFF" w:val="clear"/>
-        </w:rPr>
-      </w:pPr>
-      <w:r>
-        <w:rPr>
-          <w:rFonts w:ascii="Arial" w:hAnsi="Arial" w:cs="Arial" w:eastAsia="Arial"/>
-          <w:b/>
-          <w:color w:val="555555"/>
-          <w:spacing w:val="0"/>
-          <w:position w:val="0"/>
-          <w:sz w:val="21"/>
-          <w:shd w:fill="FFFFFF" w:val="clear"/>
-        </w:rPr>
-        <w:t xml:space="preserve">SLTN</w:t>
-      </w:r>
-      <w:r>
-        <w:rPr>
-          <w:rFonts w:ascii="Arial" w:hAnsi="Arial" w:cs="Arial" w:eastAsia="Arial"/>
-          <w:color w:val="555555"/>
-          <w:spacing w:val="0"/>
-          <w:position w:val="0"/>
-          <w:sz w:val="21"/>
-          <w:shd w:fill="FFFFFF" w:val="clear"/>
-        </w:rPr>
-        <w:t xml:space="preserve"> </w:t>
-      </w:r>
-    </w:p>
-    <w:p>
-      <w:pPr>
-        <w:spacing w:before="0" w:after="0" w:line="240"/>
-        <w:ind w:right="0" w:left="0" w:firstLine="0"/>
-        <w:jc w:val="left"/>
-        <w:rPr>
-          <w:rFonts w:ascii="Arial" w:hAnsi="Arial" w:cs="Arial" w:eastAsia="Arial"/>
-          <w:color w:val="555555"/>
-          <w:spacing w:val="0"/>
-          <w:position w:val="0"/>
-          <w:sz w:val="21"/>
-          <w:shd w:fill="FFFFFF" w:val="clear"/>
-        </w:rPr>
-      </w:pPr>
-      <w:r>
-        <w:rPr>
-          <w:rFonts w:ascii="Arial" w:hAnsi="Arial" w:cs="Arial" w:eastAsia="Arial"/>
-          <w:color w:val="555555"/>
-          <w:spacing w:val="0"/>
-          <w:position w:val="0"/>
-          <w:sz w:val="21"/>
-          <w:shd w:fill="FFFFFF" w:val="clear"/>
-        </w:rPr>
-        <w:t xml:space="preserve">The Hague, The Netherlands</w:t>
-      </w:r>
-    </w:p>
-    <w:p>
-      <w:pPr>
-        <w:spacing w:before="0" w:after="75" w:line="240"/>
-        <w:ind w:right="0" w:left="0" w:firstLine="0"/>
-        <w:jc w:val="left"/>
-        <w:rPr>
-          <w:rFonts w:ascii="Arial" w:hAnsi="Arial" w:cs="Arial" w:eastAsia="Arial"/>
-          <w:color w:val="999999"/>
-          <w:spacing w:val="0"/>
-          <w:position w:val="0"/>
-          <w:sz w:val="20"/>
-          <w:shd w:fill="FFFFFF" w:val="clear"/>
-        </w:rPr>
-      </w:pPr>
-      <w:r>
-        <w:rPr>
-          <w:rFonts w:ascii="Arial" w:hAnsi="Arial" w:cs="Arial" w:eastAsia="Arial"/>
-          <w:color w:val="999999"/>
-          <w:spacing w:val="0"/>
-          <w:position w:val="0"/>
-          <w:sz w:val="20"/>
-          <w:shd w:fill="FFFFFF" w:val="clear"/>
-        </w:rPr>
-        <w:t xml:space="preserve">January 2013 to June 2013</w:t>
-      </w:r>
-    </w:p>
-    <w:p>
-      <w:pPr>
-        <w:spacing w:before="150" w:after="75" w:line="240"/>
-        <w:ind w:right="0" w:left="0" w:firstLine="0"/>
-        <w:jc w:val="left"/>
-        <w:rPr>
-          <w:rFonts w:ascii="Arial" w:hAnsi="Arial" w:cs="Arial" w:eastAsia="Arial"/>
-          <w:color w:val="333333"/>
-          <w:spacing w:val="0"/>
-          <w:position w:val="0"/>
-          <w:sz w:val="20"/>
-          <w:shd w:fill="FFFFFF" w:val="clear"/>
-        </w:rPr>
-      </w:pPr>
-      <w:r>
-        <w:rPr>
-          <w:rFonts w:ascii="Arial" w:hAnsi="Arial" w:cs="Arial" w:eastAsia="Arial"/>
-          <w:color w:val="333333"/>
-          <w:spacing w:val="0"/>
-          <w:position w:val="0"/>
-          <w:sz w:val="20"/>
-          <w:shd w:fill="FFFFFF" w:val="clear"/>
-        </w:rPr>
-        <w:t xml:space="preserve">Responsibilities </w:t>
-        <w:br/>
-        <w:t xml:space="preserve">I was loaned to a partner company in The Netherlands to work on a customer contract, as well as to help SLTN develop their own internal expertise.</w:t>
       </w:r>
     </w:p>
     <w:p>

--- a/resume.docx
+++ b/resume.docx
@@ -85,6 +85,22 @@
           <w:color w:val="000000"/>
           <w:spacing w:val="0"/>
           <w:position w:val="0"/>
+          <w:sz w:val="21"/>
+          <w:shd w:fill="FFFFFF" w:val="clear"/>
+        </w:rPr>
+      </w:pPr>
+    </w:p>
+    <w:p>
+      <w:pPr>
+        <w:spacing w:before="0" w:after="120" w:line="240"/>
+        <w:ind w:right="0" w:left="0" w:firstLine="0"/>
+        <w:jc w:val="left"/>
+        <w:rPr>
+          <w:rFonts w:ascii="Arial" w:hAnsi="Arial" w:cs="Arial" w:eastAsia="Arial"/>
+          <w:b/>
+          <w:color w:val="000000"/>
+          <w:spacing w:val="0"/>
+          <w:position w:val="0"/>
           <w:sz w:val="24"/>
           <w:shd w:fill="FFFFFF" w:val="clear"/>
         </w:rPr>
@@ -99,6 +115,172 @@
           <w:sz w:val="24"/>
           <w:shd w:fill="FFFFFF" w:val="clear"/>
         </w:rPr>
+        <w:t xml:space="preserve">Senior Software Enginner</w:t>
+      </w:r>
+    </w:p>
+    <w:p>
+      <w:pPr>
+        <w:spacing w:before="0" w:after="0" w:line="240"/>
+        <w:ind w:right="0" w:left="0" w:firstLine="0"/>
+        <w:jc w:val="left"/>
+        <w:rPr>
+          <w:rFonts w:ascii="Arial" w:hAnsi="Arial" w:cs="Arial" w:eastAsia="Arial"/>
+          <w:color w:val="555555"/>
+          <w:spacing w:val="0"/>
+          <w:position w:val="0"/>
+          <w:sz w:val="21"/>
+          <w:shd w:fill="FFFFFF" w:val="clear"/>
+        </w:rPr>
+      </w:pPr>
+      <w:r>
+        <w:rPr>
+          <w:rFonts w:ascii="Arial" w:hAnsi="Arial" w:cs="Arial" w:eastAsia="Arial"/>
+          <w:b/>
+          <w:color w:val="555555"/>
+          <w:spacing w:val="0"/>
+          <w:position w:val="0"/>
+          <w:sz w:val="21"/>
+          <w:shd w:fill="FFFFFF" w:val="clear"/>
+        </w:rPr>
+        <w:t xml:space="preserve">Digitas Lbi</w:t>
+      </w:r>
+    </w:p>
+    <w:p>
+      <w:pPr>
+        <w:spacing w:before="0" w:after="0" w:line="240"/>
+        <w:ind w:right="0" w:left="0" w:firstLine="0"/>
+        <w:jc w:val="left"/>
+        <w:rPr>
+          <w:rFonts w:ascii="Arial" w:hAnsi="Arial" w:cs="Arial" w:eastAsia="Arial"/>
+          <w:color w:val="555555"/>
+          <w:spacing w:val="0"/>
+          <w:position w:val="0"/>
+          <w:sz w:val="21"/>
+          <w:shd w:fill="FFFFFF" w:val="clear"/>
+        </w:rPr>
+      </w:pPr>
+      <w:r>
+        <w:rPr>
+          <w:rFonts w:ascii="Arial" w:hAnsi="Arial" w:cs="Arial" w:eastAsia="Arial"/>
+          <w:color w:val="555555"/>
+          <w:spacing w:val="0"/>
+          <w:position w:val="0"/>
+          <w:sz w:val="21"/>
+          <w:shd w:fill="FFFFFF" w:val="clear"/>
+        </w:rPr>
+        <w:t xml:space="preserve">Atlanta, GA</w:t>
+      </w:r>
+    </w:p>
+    <w:p>
+      <w:pPr>
+        <w:spacing w:before="0" w:after="75" w:line="240"/>
+        <w:ind w:right="0" w:left="0" w:firstLine="0"/>
+        <w:jc w:val="left"/>
+        <w:rPr>
+          <w:rFonts w:ascii="Arial" w:hAnsi="Arial" w:cs="Arial" w:eastAsia="Arial"/>
+          <w:color w:val="999999"/>
+          <w:spacing w:val="0"/>
+          <w:position w:val="0"/>
+          <w:sz w:val="20"/>
+          <w:shd w:fill="FFFFFF" w:val="clear"/>
+        </w:rPr>
+      </w:pPr>
+      <w:r>
+        <w:rPr>
+          <w:rFonts w:ascii="Arial" w:hAnsi="Arial" w:cs="Arial" w:eastAsia="Arial"/>
+          <w:color w:val="999999"/>
+          <w:spacing w:val="0"/>
+          <w:position w:val="0"/>
+          <w:sz w:val="20"/>
+          <w:shd w:fill="FFFFFF" w:val="clear"/>
+        </w:rPr>
+        <w:t xml:space="preserve">October 2015 to Present</w:t>
+      </w:r>
+    </w:p>
+    <w:p>
+      <w:pPr>
+        <w:spacing w:before="0" w:after="75" w:line="240"/>
+        <w:ind w:right="0" w:left="0" w:firstLine="0"/>
+        <w:jc w:val="left"/>
+        <w:rPr>
+          <w:rFonts w:ascii="Arial" w:hAnsi="Arial" w:cs="Arial" w:eastAsia="Arial"/>
+          <w:color w:val="999999"/>
+          <w:spacing w:val="0"/>
+          <w:position w:val="0"/>
+          <w:sz w:val="20"/>
+          <w:shd w:fill="FFFFFF" w:val="clear"/>
+        </w:rPr>
+      </w:pPr>
+    </w:p>
+    <w:p>
+      <w:pPr>
+        <w:spacing w:before="0" w:after="120" w:line="240"/>
+        <w:ind w:right="0" w:left="0" w:firstLine="0"/>
+        <w:jc w:val="left"/>
+        <w:rPr>
+          <w:rFonts w:ascii="Arial" w:hAnsi="Arial" w:cs="Arial" w:eastAsia="Arial"/>
+          <w:color w:val="999999"/>
+          <w:spacing w:val="0"/>
+          <w:position w:val="0"/>
+          <w:sz w:val="20"/>
+          <w:shd w:fill="FFFFFF" w:val="clear"/>
+        </w:rPr>
+      </w:pPr>
+      <w:r>
+        <w:rPr>
+          <w:rFonts w:ascii="Arial" w:hAnsi="Arial" w:cs="Arial" w:eastAsia="Arial"/>
+          <w:color w:val="000000"/>
+          <w:spacing w:val="0"/>
+          <w:position w:val="0"/>
+          <w:sz w:val="21"/>
+          <w:shd w:fill="FFFFFF" w:val="clear"/>
+        </w:rPr>
+        <w:t xml:space="preserve">Responsibilities:</w:t>
+        <w:br/>
+        <w:t xml:space="preserve">I work with Fortune 100 companies to develop and deploy Sitecore 7,8, and 9 solutions in Azure, AWS, and self hosted environments. In addition I sometimes develop ad-hoc solutions to client challenges; for example deploying a scalable video rendering pipeline hosted in AWS/Elastic Beanstalk to support nationwide in-store photo booth kiosks. I work with client teams using agile and kanban methodologies, and work to enable devops by implementing gulp enabled builds. </w:t>
+      </w:r>
+    </w:p>
+    <w:p>
+      <w:pPr>
+        <w:spacing w:before="0" w:after="120" w:line="240"/>
+        <w:ind w:right="0" w:left="0" w:firstLine="0"/>
+        <w:jc w:val="left"/>
+        <w:rPr>
+          <w:rFonts w:ascii="Arial" w:hAnsi="Arial" w:cs="Arial" w:eastAsia="Arial"/>
+          <w:b/>
+          <w:color w:val="000000"/>
+          <w:spacing w:val="0"/>
+          <w:position w:val="0"/>
+          <w:sz w:val="21"/>
+          <w:shd w:fill="FFFFFF" w:val="clear"/>
+        </w:rPr>
+      </w:pPr>
+    </w:p>
+    <w:p>
+      <w:pPr>
+        <w:spacing w:before="0" w:after="120" w:line="240"/>
+        <w:ind w:right="0" w:left="0" w:firstLine="0"/>
+        <w:jc w:val="left"/>
+        <w:rPr>
+          <w:rFonts w:ascii="Arial" w:hAnsi="Arial" w:cs="Arial" w:eastAsia="Arial"/>
+          <w:b/>
+          <w:color w:val="000000"/>
+          <w:spacing w:val="0"/>
+          <w:position w:val="0"/>
+          <w:sz w:val="24"/>
+          <w:shd w:fill="FFFFFF" w:val="clear"/>
+        </w:rPr>
+      </w:pPr>
+      <w:r>
+        <w:rPr>
+          <w:rFonts w:ascii="Arial" w:hAnsi="Arial" w:cs="Arial" w:eastAsia="Arial"/>
+          <w:b/>
+          <w:color w:val="000000"/>
+          <w:spacing w:val="0"/>
+          <w:position w:val="0"/>
+          <w:sz w:val="24"/>
+          <w:shd w:fill="FFFFFF" w:val="clear"/>
+        </w:rPr>
         <w:t xml:space="preserve">Senior Application Architect</w:t>
       </w:r>
     </w:p>
@@ -178,7 +360,7 @@
           <w:sz w:val="20"/>
           <w:shd w:fill="FFFFFF" w:val="clear"/>
         </w:rPr>
-        <w:t xml:space="preserve">May 2014 to Present</w:t>
+        <w:t xml:space="preserve">May 2014 to October 2015</w:t>
       </w:r>
     </w:p>
     <w:p>
@@ -441,7 +623,7 @@
       <w:pPr>
         <w:numPr>
           <w:ilvl w:val="0"/>
-          <w:numId w:val="9"/>
+          <w:numId w:val="13"/>
         </w:numPr>
         <w:spacing w:before="150" w:after="75" w:line="240"/>
         <w:ind w:right="0" w:left="720" w:hanging="360"/>
@@ -471,7 +653,7 @@
       <w:pPr>
         <w:numPr>
           <w:ilvl w:val="0"/>
-          <w:numId w:val="9"/>
+          <w:numId w:val="13"/>
         </w:numPr>
         <w:spacing w:before="150" w:after="75" w:line="240"/>
         <w:ind w:right="0" w:left="720" w:hanging="360"/>
@@ -678,7 +860,28 @@
           <w:sz w:val="20"/>
           <w:shd w:fill="FFFFFF" w:val="clear"/>
         </w:rPr>
-        <w:t xml:space="preserve"> Support the B2B store for one of the largest Wireless companies in the world. My work has included front end sites, web services, CMS tools, and in general the whole apparatus needed to operate a site that gets millions of hits per day. We use MVC, WCF, SSIS packages, Entity Framework, JQuery, and a host of other tools. </w:t>
+        <w:t xml:space="preserve"> Support the B2B store for one of the largest Wireless companies in the world. My work has included front end sites, web services, CMS tools, and in general the whole apparatus needed to operate a site that gets millions of hits per day. We use MVC, WCF, SSIS packages, Entity Framework, JQuery, and a host of other tools.</w:t>
+      </w:r>
+      <w:r>
+        <w:rPr>
+          <w:rFonts w:ascii="Segoe UI Symbol" w:hAnsi="Segoe UI Symbol" w:cs="Segoe UI Symbol" w:eastAsia="Segoe UI Symbol"/>
+          <w:color w:val="333333"/>
+          <w:spacing w:val="0"/>
+          <w:position w:val="0"/>
+          <w:sz w:val="20"/>
+          <w:shd w:fill="FFFFFF" w:val="clear"/>
+        </w:rPr>
+        <w:t xml:space="preserve"> </w:t>
+      </w:r>
+      <w:r>
+        <w:rPr>
+          <w:rFonts w:ascii="Arial" w:hAnsi="Arial" w:cs="Arial" w:eastAsia="Arial"/>
+          <w:color w:val="333333"/>
+          <w:spacing w:val="0"/>
+          <w:position w:val="0"/>
+          <w:sz w:val="20"/>
+          <w:shd w:fill="FFFFFF" w:val="clear"/>
+        </w:rPr>
         <w:br/>
         <w:t xml:space="preserve"> </w:t>
         <w:br/>
@@ -703,7 +906,28 @@
           <w:sz w:val="20"/>
           <w:shd w:fill="FFFFFF" w:val="clear"/>
         </w:rPr>
-        <w:t xml:space="preserve"> Developed a mobile version of the accessory store, providing a path for users on mobile devices to browse and purchase accessories relevant to their phone. This app was developed using MVC and various third party API's for handset detection. </w:t>
+        <w:t xml:space="preserve"> Developed a mobile version of the accessory store, providing a path for users on mobile devices to browse and purchase accessories relevant to their phone. This app was developed using MVC and various third party API's for handset detection.</w:t>
+      </w:r>
+      <w:r>
+        <w:rPr>
+          <w:rFonts w:ascii="Segoe UI Symbol" w:hAnsi="Segoe UI Symbol" w:cs="Segoe UI Symbol" w:eastAsia="Segoe UI Symbol"/>
+          <w:color w:val="333333"/>
+          <w:spacing w:val="0"/>
+          <w:position w:val="0"/>
+          <w:sz w:val="20"/>
+          <w:shd w:fill="FFFFFF" w:val="clear"/>
+        </w:rPr>
+        <w:t xml:space="preserve"> </w:t>
+      </w:r>
+      <w:r>
+        <w:rPr>
+          <w:rFonts w:ascii="Arial" w:hAnsi="Arial" w:cs="Arial" w:eastAsia="Arial"/>
+          <w:color w:val="333333"/>
+          <w:spacing w:val="0"/>
+          <w:position w:val="0"/>
+          <w:sz w:val="20"/>
+          <w:shd w:fill="FFFFFF" w:val="clear"/>
+        </w:rPr>
         <w:br/>
         <w:t xml:space="preserve"> </w:t>
         <w:br/>
@@ -728,7 +952,28 @@
           <w:sz w:val="20"/>
           <w:shd w:fill="FFFFFF" w:val="clear"/>
         </w:rPr>
-        <w:t xml:space="preserve"> Implemented a templated email system to allow customer service representatives to easily tailor informational emails to customers while on the phone. We integrated with numerous third party services for mail delivery and getting user information to better target email content. </w:t>
+        <w:t xml:space="preserve"> Implemented a templated email system to allow customer service representatives to easily tailor informational emails to customers while on the phone. We integrated with numerous third party services for mail delivery and getting user information to better target email content.</w:t>
+      </w:r>
+      <w:r>
+        <w:rPr>
+          <w:rFonts w:ascii="Segoe UI Symbol" w:hAnsi="Segoe UI Symbol" w:cs="Segoe UI Symbol" w:eastAsia="Segoe UI Symbol"/>
+          <w:color w:val="333333"/>
+          <w:spacing w:val="0"/>
+          <w:position w:val="0"/>
+          <w:sz w:val="20"/>
+          <w:shd w:fill="FFFFFF" w:val="clear"/>
+        </w:rPr>
+        <w:t xml:space="preserve"> </w:t>
+      </w:r>
+      <w:r>
+        <w:rPr>
+          <w:rFonts w:ascii="Arial" w:hAnsi="Arial" w:cs="Arial" w:eastAsia="Arial"/>
+          <w:color w:val="333333"/>
+          <w:spacing w:val="0"/>
+          <w:position w:val="0"/>
+          <w:sz w:val="20"/>
+          <w:shd w:fill="FFFFFF" w:val="clear"/>
+        </w:rPr>
         <w:br/>
         <w:t xml:space="preserve"> </w:t>
         <w:br/>
@@ -753,7 +998,28 @@
           <w:sz w:val="20"/>
           <w:shd w:fill="FFFFFF" w:val="clear"/>
         </w:rPr>
-        <w:t xml:space="preserve"> Built a Windows Phone application, web site, and administrative backend to support a citywide scavenger hunt. Players would check in at events using QR codes or Microsoft tags, while a scoreboard on the website and a dedicated scoreboard app at headquarters was automatically updated to drive crowd engagement. I used WCF services, Microsoft Tags, a native phone app, and JQuery UI to create a seamless user experience. </w:t>
+        <w:t xml:space="preserve"> Built a Windows Phone application, web site, and administrative backend to support a citywide scavenger hunt. Players would check in at events using QR codes or Microsoft tags, while a scoreboard on the website and a dedicated scoreboard app at headquarters was automatically updated to drive crowd engagement. I used WCF services, Microsoft Tags, a native phone app, and JQuery UI to create a seamless user experience.</w:t>
+      </w:r>
+      <w:r>
+        <w:rPr>
+          <w:rFonts w:ascii="Segoe UI Symbol" w:hAnsi="Segoe UI Symbol" w:cs="Segoe UI Symbol" w:eastAsia="Segoe UI Symbol"/>
+          <w:color w:val="333333"/>
+          <w:spacing w:val="0"/>
+          <w:position w:val="0"/>
+          <w:sz w:val="20"/>
+          <w:shd w:fill="FFFFFF" w:val="clear"/>
+        </w:rPr>
+        <w:t xml:space="preserve"> </w:t>
+      </w:r>
+      <w:r>
+        <w:rPr>
+          <w:rFonts w:ascii="Arial" w:hAnsi="Arial" w:cs="Arial" w:eastAsia="Arial"/>
+          <w:color w:val="333333"/>
+          <w:spacing w:val="0"/>
+          <w:position w:val="0"/>
+          <w:sz w:val="20"/>
+          <w:shd w:fill="FFFFFF" w:val="clear"/>
+        </w:rPr>
         <w:br/>
         <w:t xml:space="preserve"> </w:t>
         <w:br/>
@@ -1409,7 +1675,7 @@
       <w:lvlText w:val="•"/>
     </w:lvl>
   </w:abstractNum>
-  <w:num w:numId="9">
+  <w:num w:numId="13">
     <w:abstractNumId w:val="0"/>
   </w:num>
 </w:numbering>

--- a/resume.docx
+++ b/resume.docx
@@ -115,7 +115,7 @@
           <w:sz w:val="24"/>
           <w:shd w:fill="FFFFFF" w:val="clear"/>
         </w:rPr>
-        <w:t xml:space="preserve">Senior Software Enginner</w:t>
+        <w:t xml:space="preserve">Senior Software Engineer</w:t>
       </w:r>
     </w:p>
     <w:p>
@@ -405,7 +405,7 @@
         </w:rPr>
         <w:t xml:space="preserve">Responsibilities:</w:t>
         <w:br/>
-        <w:t xml:space="preserve">I am involved in the full life cycle of developing client projects. This includes site visits, technical specifications, development, and deployment for numerous clients across a variety of industries. I work primarily in C# and ASP.net, using Sitecore CMS, but use a variety of technologies depending on the clients needs. I am certified in Sitecore 7, and Active Commerce 3.2.</w:t>
+        <w:t xml:space="preserve">I was involved in the full life cycle of developing client projects. This included site visits, technical specifications, development, and deployment for numerous clients across a variety of industries. I work primarily in C# and ASP.net, using Sitecore CMS, but use a variety of technologies depending on the client's needs. I am certified in Sitecore 7, and Active Commerce 3.2.</w:t>
       </w:r>
     </w:p>
     <w:p>
@@ -676,7 +676,7 @@
           <w:sz w:val="20"/>
           <w:shd w:fill="FFFFFF" w:val="clear"/>
         </w:rPr>
-        <w:t xml:space="preserve">Developed and deployed AIE for a major networking hardware vendor. I automated the deployment and upgrade process across 300+ physical machines in two geographically seperate data centers using git and Puppet.  I also worked on a log processing system to parse search logs from these machines and store and analyze the data in HDFS. </w:t>
+        <w:t xml:space="preserve">Developed and deployed AIE for a major networking hardware vendor. I automated the deployment and upgrade process across 300+ physical machines in two geographically separate data centers using git and Puppet.  I also worked on a log processing system to parse search logs from these machines and store and analyze the data in HDFS. </w:t>
       </w:r>
     </w:p>
     <w:p>
@@ -1644,7 +1644,7 @@
           <w:sz w:val="20"/>
           <w:shd w:fill="FFFFFF" w:val="clear"/>
         </w:rPr>
-        <w:t xml:space="preserve">ASP.NET, C#, SQL, Architecture, Social Media, LINQ, WPF, .NET, XML, JavaScript, Android, AJAX, jQuery, Web Services, Visual Studio, Database Design, WCF, Windows Phone, Microsoft SQL Server, WCF Services, MVC, HTML 5, Entity Framework, Java, Puppet. Hadoop/Hive</w:t>
+        <w:t xml:space="preserve">ASP.NET, C#, SQL, Architecture, Social Media, LINQ, WPF, .NET, XML, JavaScript, Android, AJAX, jQuery, Web Services, Visual Studio, Database Design, WCF, Windows Phone, Microsoft SQL Server, WCF Services, MVC, HTML 5, Entity Framework, Java, Puppet. Hadoop/Hive, Sitecore 6-9, </w:t>
       </w:r>
     </w:p>
     <w:p>

--- a/resume.docx
+++ b/resume.docx
@@ -623,7 +623,7 @@
       <w:pPr>
         <w:numPr>
           <w:ilvl w:val="0"/>
-          <w:numId w:val="13"/>
+          <w:numId w:val="12"/>
         </w:numPr>
         <w:spacing w:before="150" w:after="75" w:line="240"/>
         <w:ind w:right="0" w:left="720" w:hanging="360"/>
@@ -653,7 +653,7 @@
       <w:pPr>
         <w:numPr>
           <w:ilvl w:val="0"/>
-          <w:numId w:val="13"/>
+          <w:numId w:val="12"/>
         </w:numPr>
         <w:spacing w:before="150" w:after="75" w:line="240"/>
         <w:ind w:right="0" w:left="720" w:hanging="360"/>
@@ -1045,411 +1045,6 @@
           <w:shd w:fill="FFFFFF" w:val="clear"/>
         </w:rPr>
         <w:t xml:space="preserve"> Built an Android application to support the release of the movie Inception. This required learning the Android API and Eclipse development environment, as well as collaborating with several outside partners and the client to refine the experience.</w:t>
-      </w:r>
-    </w:p>
-    <w:p>
-      <w:pPr>
-        <w:spacing w:before="0" w:after="75" w:line="240"/>
-        <w:ind w:right="0" w:left="0" w:firstLine="0"/>
-        <w:jc w:val="left"/>
-        <w:rPr>
-          <w:rFonts w:ascii="Arial" w:hAnsi="Arial" w:cs="Arial" w:eastAsia="Arial"/>
-          <w:b/>
-          <w:color w:val="000000"/>
-          <w:spacing w:val="0"/>
-          <w:position w:val="0"/>
-          <w:sz w:val="24"/>
-          <w:shd w:fill="FFFFFF" w:val="clear"/>
-        </w:rPr>
-      </w:pPr>
-    </w:p>
-    <w:p>
-      <w:pPr>
-        <w:spacing w:before="0" w:after="75" w:line="240"/>
-        <w:ind w:right="0" w:left="0" w:firstLine="0"/>
-        <w:jc w:val="left"/>
-        <w:rPr>
-          <w:rFonts w:ascii="Arial" w:hAnsi="Arial" w:cs="Arial" w:eastAsia="Arial"/>
-          <w:b/>
-          <w:color w:val="000000"/>
-          <w:spacing w:val="0"/>
-          <w:position w:val="0"/>
-          <w:sz w:val="24"/>
-          <w:shd w:fill="FFFFFF" w:val="clear"/>
-        </w:rPr>
-      </w:pPr>
-      <w:r>
-        <w:rPr>
-          <w:rFonts w:ascii="Arial" w:hAnsi="Arial" w:cs="Arial" w:eastAsia="Arial"/>
-          <w:b/>
-          <w:color w:val="000000"/>
-          <w:spacing w:val="0"/>
-          <w:position w:val="0"/>
-          <w:sz w:val="24"/>
-          <w:shd w:fill="FFFFFF" w:val="clear"/>
-        </w:rPr>
-        <w:t xml:space="preserve">Senior Application Developer</w:t>
-      </w:r>
-    </w:p>
-    <w:p>
-      <w:pPr>
-        <w:spacing w:before="0" w:after="0" w:line="240"/>
-        <w:ind w:right="0" w:left="0" w:firstLine="0"/>
-        <w:jc w:val="left"/>
-        <w:rPr>
-          <w:rFonts w:ascii="Arial" w:hAnsi="Arial" w:cs="Arial" w:eastAsia="Arial"/>
-          <w:color w:val="555555"/>
-          <w:spacing w:val="0"/>
-          <w:position w:val="0"/>
-          <w:sz w:val="21"/>
-          <w:shd w:fill="FFFFFF" w:val="clear"/>
-        </w:rPr>
-      </w:pPr>
-      <w:r>
-        <w:rPr>
-          <w:rFonts w:ascii="Arial" w:hAnsi="Arial" w:cs="Arial" w:eastAsia="Arial"/>
-          <w:b/>
-          <w:color w:val="555555"/>
-          <w:spacing w:val="0"/>
-          <w:position w:val="0"/>
-          <w:sz w:val="21"/>
-          <w:shd w:fill="FFFFFF" w:val="clear"/>
-        </w:rPr>
-        <w:t xml:space="preserve">Ross Systems</w:t>
-      </w:r>
-    </w:p>
-    <w:p>
-      <w:pPr>
-        <w:spacing w:before="0" w:after="75" w:line="240"/>
-        <w:ind w:right="0" w:left="0" w:firstLine="0"/>
-        <w:jc w:val="left"/>
-        <w:rPr>
-          <w:rFonts w:ascii="Arial" w:hAnsi="Arial" w:cs="Arial" w:eastAsia="Arial"/>
-          <w:color w:val="999999"/>
-          <w:spacing w:val="0"/>
-          <w:position w:val="0"/>
-          <w:sz w:val="20"/>
-          <w:shd w:fill="FFFFFF" w:val="clear"/>
-        </w:rPr>
-      </w:pPr>
-      <w:r>
-        <w:rPr>
-          <w:rFonts w:ascii="Arial" w:hAnsi="Arial" w:cs="Arial" w:eastAsia="Arial"/>
-          <w:color w:val="999999"/>
-          <w:spacing w:val="0"/>
-          <w:position w:val="0"/>
-          <w:sz w:val="20"/>
-          <w:shd w:fill="FFFFFF" w:val="clear"/>
-        </w:rPr>
-        <w:t xml:space="preserve">October 2005 to November 2006</w:t>
-      </w:r>
-    </w:p>
-    <w:p>
-      <w:pPr>
-        <w:spacing w:before="150" w:after="75" w:line="240"/>
-        <w:ind w:right="0" w:left="0" w:firstLine="0"/>
-        <w:jc w:val="left"/>
-        <w:rPr>
-          <w:rFonts w:ascii="Arial" w:hAnsi="Arial" w:cs="Arial" w:eastAsia="Arial"/>
-          <w:color w:val="333333"/>
-          <w:spacing w:val="0"/>
-          <w:position w:val="0"/>
-          <w:sz w:val="20"/>
-          <w:shd w:fill="FFFFFF" w:val="clear"/>
-        </w:rPr>
-      </w:pPr>
-      <w:r>
-        <w:rPr>
-          <w:rFonts w:ascii="Arial" w:hAnsi="Arial" w:cs="Arial" w:eastAsia="Arial"/>
-          <w:color w:val="333333"/>
-          <w:spacing w:val="0"/>
-          <w:position w:val="0"/>
-          <w:sz w:val="20"/>
-          <w:shd w:fill="FFFFFF" w:val="clear"/>
-        </w:rPr>
-        <w:t xml:space="preserve">Worked on migrating a legacy ERP system written in a custom language to a more modern, SOA using .Net app. Biztalk, SQL Server, C#, and asp.net web services.</w:t>
-      </w:r>
-    </w:p>
-    <w:p>
-      <w:pPr>
-        <w:spacing w:before="150" w:after="75" w:line="240"/>
-        <w:ind w:right="0" w:left="0" w:firstLine="0"/>
-        <w:jc w:val="left"/>
-        <w:rPr>
-          <w:rFonts w:ascii="Arial" w:hAnsi="Arial" w:cs="Arial" w:eastAsia="Arial"/>
-          <w:color w:val="333333"/>
-          <w:spacing w:val="0"/>
-          <w:position w:val="0"/>
-          <w:sz w:val="20"/>
-          <w:shd w:fill="FFFFFF" w:val="clear"/>
-        </w:rPr>
-      </w:pPr>
-    </w:p>
-    <w:p>
-      <w:pPr>
-        <w:spacing w:before="0" w:after="75" w:line="240"/>
-        <w:ind w:right="0" w:left="0" w:firstLine="0"/>
-        <w:jc w:val="left"/>
-        <w:rPr>
-          <w:rFonts w:ascii="Arial" w:hAnsi="Arial" w:cs="Arial" w:eastAsia="Arial"/>
-          <w:b/>
-          <w:color w:val="000000"/>
-          <w:spacing w:val="0"/>
-          <w:position w:val="0"/>
-          <w:sz w:val="24"/>
-          <w:shd w:fill="FFFFFF" w:val="clear"/>
-        </w:rPr>
-      </w:pPr>
-      <w:r>
-        <w:rPr>
-          <w:rFonts w:ascii="Arial" w:hAnsi="Arial" w:cs="Arial" w:eastAsia="Arial"/>
-          <w:b/>
-          <w:color w:val="000000"/>
-          <w:spacing w:val="0"/>
-          <w:position w:val="0"/>
-          <w:sz w:val="24"/>
-          <w:shd w:fill="FFFFFF" w:val="clear"/>
-        </w:rPr>
-        <w:t xml:space="preserve">Lead Programmer</w:t>
-      </w:r>
-    </w:p>
-    <w:p>
-      <w:pPr>
-        <w:spacing w:before="0" w:after="0" w:line="240"/>
-        <w:ind w:right="0" w:left="0" w:firstLine="0"/>
-        <w:jc w:val="left"/>
-        <w:rPr>
-          <w:rFonts w:ascii="Arial" w:hAnsi="Arial" w:cs="Arial" w:eastAsia="Arial"/>
-          <w:color w:val="555555"/>
-          <w:spacing w:val="0"/>
-          <w:position w:val="0"/>
-          <w:sz w:val="21"/>
-          <w:shd w:fill="FFFFFF" w:val="clear"/>
-        </w:rPr>
-      </w:pPr>
-      <w:r>
-        <w:rPr>
-          <w:rFonts w:ascii="Arial" w:hAnsi="Arial" w:cs="Arial" w:eastAsia="Arial"/>
-          <w:b/>
-          <w:color w:val="555555"/>
-          <w:spacing w:val="0"/>
-          <w:position w:val="0"/>
-          <w:sz w:val="21"/>
-          <w:shd w:fill="FFFFFF" w:val="clear"/>
-        </w:rPr>
-        <w:t xml:space="preserve">Vesdia Corporation</w:t>
-      </w:r>
-    </w:p>
-    <w:p>
-      <w:pPr>
-        <w:spacing w:before="0" w:after="75" w:line="240"/>
-        <w:ind w:right="0" w:left="0" w:firstLine="0"/>
-        <w:jc w:val="left"/>
-        <w:rPr>
-          <w:rFonts w:ascii="Arial" w:hAnsi="Arial" w:cs="Arial" w:eastAsia="Arial"/>
-          <w:color w:val="999999"/>
-          <w:spacing w:val="0"/>
-          <w:position w:val="0"/>
-          <w:sz w:val="20"/>
-          <w:shd w:fill="FFFFFF" w:val="clear"/>
-        </w:rPr>
-      </w:pPr>
-      <w:r>
-        <w:rPr>
-          <w:rFonts w:ascii="Arial" w:hAnsi="Arial" w:cs="Arial" w:eastAsia="Arial"/>
-          <w:color w:val="999999"/>
-          <w:spacing w:val="0"/>
-          <w:position w:val="0"/>
-          <w:sz w:val="20"/>
-          <w:shd w:fill="FFFFFF" w:val="clear"/>
-        </w:rPr>
-        <w:t xml:space="preserve">October 2002 to October 2005</w:t>
-      </w:r>
-    </w:p>
-    <w:p>
-      <w:pPr>
-        <w:spacing w:before="150" w:after="75" w:line="240"/>
-        <w:ind w:right="0" w:left="0" w:firstLine="0"/>
-        <w:jc w:val="left"/>
-        <w:rPr>
-          <w:rFonts w:ascii="Arial" w:hAnsi="Arial" w:cs="Arial" w:eastAsia="Arial"/>
-          <w:color w:val="333333"/>
-          <w:spacing w:val="0"/>
-          <w:position w:val="0"/>
-          <w:sz w:val="20"/>
-          <w:shd w:fill="FFFFFF" w:val="clear"/>
-        </w:rPr>
-      </w:pPr>
-      <w:r>
-        <w:rPr>
-          <w:rFonts w:ascii="Arial" w:hAnsi="Arial" w:cs="Arial" w:eastAsia="Arial"/>
-          <w:color w:val="333333"/>
-          <w:spacing w:val="0"/>
-          <w:position w:val="0"/>
-          <w:sz w:val="20"/>
-          <w:shd w:fill="FFFFFF" w:val="clear"/>
-        </w:rPr>
-        <w:t xml:space="preserve">Wrote a platform to allow rapid implementation of branded loyalty programs using Asp.net in C#.</w:t>
-      </w:r>
-    </w:p>
-    <w:p>
-      <w:pPr>
-        <w:spacing w:before="0" w:after="75" w:line="240"/>
-        <w:ind w:right="0" w:left="0" w:firstLine="0"/>
-        <w:jc w:val="left"/>
-        <w:rPr>
-          <w:rFonts w:ascii="Arial" w:hAnsi="Arial" w:cs="Arial" w:eastAsia="Arial"/>
-          <w:b/>
-          <w:color w:val="000000"/>
-          <w:spacing w:val="0"/>
-          <w:position w:val="0"/>
-          <w:sz w:val="24"/>
-          <w:shd w:fill="FFFFFF" w:val="clear"/>
-        </w:rPr>
-      </w:pPr>
-    </w:p>
-    <w:p>
-      <w:pPr>
-        <w:spacing w:before="0" w:after="75" w:line="240"/>
-        <w:ind w:right="0" w:left="0" w:firstLine="0"/>
-        <w:jc w:val="left"/>
-        <w:rPr>
-          <w:rFonts w:ascii="Arial" w:hAnsi="Arial" w:cs="Arial" w:eastAsia="Arial"/>
-          <w:b/>
-          <w:color w:val="000000"/>
-          <w:spacing w:val="0"/>
-          <w:position w:val="0"/>
-          <w:sz w:val="24"/>
-          <w:shd w:fill="FFFFFF" w:val="clear"/>
-        </w:rPr>
-      </w:pPr>
-      <w:r>
-        <w:rPr>
-          <w:rFonts w:ascii="Arial" w:hAnsi="Arial" w:cs="Arial" w:eastAsia="Arial"/>
-          <w:b/>
-          <w:color w:val="000000"/>
-          <w:spacing w:val="0"/>
-          <w:position w:val="0"/>
-          <w:sz w:val="24"/>
-          <w:shd w:fill="FFFFFF" w:val="clear"/>
-        </w:rPr>
-        <w:t xml:space="preserve">Lead Programmer</w:t>
-      </w:r>
-    </w:p>
-    <w:p>
-      <w:pPr>
-        <w:spacing w:before="0" w:after="0" w:line="240"/>
-        <w:ind w:right="0" w:left="0" w:firstLine="0"/>
-        <w:jc w:val="left"/>
-        <w:rPr>
-          <w:rFonts w:ascii="Arial" w:hAnsi="Arial" w:cs="Arial" w:eastAsia="Arial"/>
-          <w:color w:val="555555"/>
-          <w:spacing w:val="0"/>
-          <w:position w:val="0"/>
-          <w:sz w:val="21"/>
-          <w:shd w:fill="FFFFFF" w:val="clear"/>
-        </w:rPr>
-      </w:pPr>
-      <w:r>
-        <w:rPr>
-          <w:rFonts w:ascii="Arial" w:hAnsi="Arial" w:cs="Arial" w:eastAsia="Arial"/>
-          <w:b/>
-          <w:color w:val="555555"/>
-          <w:spacing w:val="0"/>
-          <w:position w:val="0"/>
-          <w:sz w:val="21"/>
-          <w:shd w:fill="FFFFFF" w:val="clear"/>
-        </w:rPr>
-        <w:t xml:space="preserve">Phoenix Medical Technologies</w:t>
-      </w:r>
-      <w:r>
-        <w:rPr>
-          <w:rFonts w:ascii="Arial" w:hAnsi="Arial" w:cs="Arial" w:eastAsia="Arial"/>
-          <w:color w:val="555555"/>
-          <w:spacing w:val="0"/>
-          <w:position w:val="0"/>
-          <w:sz w:val="21"/>
-          <w:shd w:fill="FFFFFF" w:val="clear"/>
-        </w:rPr>
-        <w:t xml:space="preserve">  </w:t>
-      </w:r>
-    </w:p>
-    <w:p>
-      <w:pPr>
-        <w:spacing w:before="0" w:after="0" w:line="240"/>
-        <w:ind w:right="0" w:left="0" w:firstLine="0"/>
-        <w:jc w:val="left"/>
-        <w:rPr>
-          <w:rFonts w:ascii="Arial" w:hAnsi="Arial" w:cs="Arial" w:eastAsia="Arial"/>
-          <w:color w:val="555555"/>
-          <w:spacing w:val="0"/>
-          <w:position w:val="0"/>
-          <w:sz w:val="21"/>
-          <w:shd w:fill="FFFFFF" w:val="clear"/>
-        </w:rPr>
-      </w:pPr>
-      <w:r>
-        <w:rPr>
-          <w:rFonts w:ascii="Arial" w:hAnsi="Arial" w:cs="Arial" w:eastAsia="Arial"/>
-          <w:color w:val="555555"/>
-          <w:spacing w:val="0"/>
-          <w:position w:val="0"/>
-          <w:sz w:val="21"/>
-          <w:shd w:fill="FFFFFF" w:val="clear"/>
-        </w:rPr>
-        <w:t xml:space="preserve">Atlanta, GA</w:t>
-      </w:r>
-    </w:p>
-    <w:p>
-      <w:pPr>
-        <w:spacing w:before="0" w:after="75" w:line="240"/>
-        <w:ind w:right="0" w:left="0" w:firstLine="0"/>
-        <w:jc w:val="left"/>
-        <w:rPr>
-          <w:rFonts w:ascii="Arial" w:hAnsi="Arial" w:cs="Arial" w:eastAsia="Arial"/>
-          <w:color w:val="999999"/>
-          <w:spacing w:val="0"/>
-          <w:position w:val="0"/>
-          <w:sz w:val="20"/>
-          <w:shd w:fill="FFFFFF" w:val="clear"/>
-        </w:rPr>
-      </w:pPr>
-      <w:r>
-        <w:rPr>
-          <w:rFonts w:ascii="Arial" w:hAnsi="Arial" w:cs="Arial" w:eastAsia="Arial"/>
-          <w:color w:val="999999"/>
-          <w:spacing w:val="0"/>
-          <w:position w:val="0"/>
-          <w:sz w:val="20"/>
-          <w:shd w:fill="FFFFFF" w:val="clear"/>
-        </w:rPr>
-        <w:t xml:space="preserve">August 2001 to March 2002</w:t>
-      </w:r>
-    </w:p>
-    <w:p>
-      <w:pPr>
-        <w:spacing w:before="150" w:after="75" w:line="240"/>
-        <w:ind w:right="0" w:left="0" w:firstLine="0"/>
-        <w:jc w:val="left"/>
-        <w:rPr>
-          <w:rFonts w:ascii="Arial" w:hAnsi="Arial" w:cs="Arial" w:eastAsia="Arial"/>
-          <w:color w:val="333333"/>
-          <w:spacing w:val="0"/>
-          <w:position w:val="0"/>
-          <w:sz w:val="20"/>
-          <w:shd w:fill="FFFFFF" w:val="clear"/>
-        </w:rPr>
-      </w:pPr>
-      <w:r>
-        <w:rPr>
-          <w:rFonts w:ascii="Arial" w:hAnsi="Arial" w:cs="Arial" w:eastAsia="Arial"/>
-          <w:color w:val="333333"/>
-          <w:spacing w:val="0"/>
-          <w:position w:val="0"/>
-          <w:sz w:val="20"/>
-          <w:shd w:fill="FFFFFF" w:val="clear"/>
-        </w:rPr>
-        <w:t xml:space="preserve">Used ASP and SQL server to create a hosted scheduling application for medical practices.</w:t>
       </w:r>
     </w:p>
     <w:p>
@@ -1675,7 +1270,7 @@
       <w:lvlText w:val="•"/>
     </w:lvl>
   </w:abstractNum>
-  <w:num w:numId="13">
+  <w:num w:numId="12">
     <w:abstractNumId w:val="0"/>
   </w:num>
 </w:numbering>

--- a/resume.docx
+++ b/resume.docx
@@ -214,6 +214,7 @@
     </w:p>
     <w:p>
       <w:pPr>
+        <w:widowControl w:val="false"/>
         <w:spacing w:before="0" w:after="120" w:line="240"/>
         <w:ind w:right="0" w:left="0" w:firstLine="0"/>
         <w:jc w:val="left"/>
@@ -237,7 +238,17 @@
         </w:rPr>
         <w:t xml:space="preserve">Responsibilities:</w:t>
         <w:br/>
-        <w:t xml:space="preserve">I work with Fortune 100 companies to develop and deploy Sitecore 7,8, and 9 solutions in Azure, AWS, and self hosted environments. In addition I sometimes develop ad-hoc solutions to client challenges; for example deploying a scalable video rendering pipeline hosted in AWS/Elastic Beanstalk to support nationwide in-store photo booth kiosks. I work with client teams using agile and kanban methodologies, and work to enable devops by implementing gulp enabled builds. </w:t>
+      </w:r>
+      <w:r>
+        <w:rPr>
+          <w:rFonts w:ascii="Arial" w:hAnsi="Arial" w:cs="Arial" w:eastAsia="Arial"/>
+          <w:color w:val="000000"/>
+          <w:spacing w:val="0"/>
+          <w:position w:val="0"/>
+          <w:sz w:val="21"/>
+          <w:shd w:fill="auto" w:val="clear"/>
+        </w:rPr>
+        <w:t xml:space="preserve">I work with Fortune 100 companies to develop and deploy Sitecore 7,8, and 9 solutions in Azure, AWS, and self hosted environments. I have also implemented Coveo based search at scale at numerous client sites. In addition I develop ad-hoc solutions to client challenges; for example deploying a scalable video rendering pipeline hosted in AWS/Elastic Beanstalk to support nationwide kiosks. I work with client teams using agile and kanban methodologies, and work to enable devops by implementing gulp enabled builds. </w:t>
       </w:r>
     </w:p>
     <w:p>
@@ -623,7 +634,7 @@
       <w:pPr>
         <w:numPr>
           <w:ilvl w:val="0"/>
-          <w:numId w:val="12"/>
+          <w:numId w:val="13"/>
         </w:numPr>
         <w:spacing w:before="150" w:after="75" w:line="240"/>
         <w:ind w:right="0" w:left="720" w:hanging="360"/>
@@ -653,7 +664,7 @@
       <w:pPr>
         <w:numPr>
           <w:ilvl w:val="0"/>
-          <w:numId w:val="12"/>
+          <w:numId w:val="13"/>
         </w:numPr>
         <w:spacing w:before="150" w:after="75" w:line="240"/>
         <w:ind w:right="0" w:left="720" w:hanging="360"/>
@@ -1270,7 +1281,7 @@
       <w:lvlText w:val="•"/>
     </w:lvl>
   </w:abstractNum>
-  <w:num w:numId="12">
+  <w:num w:numId="13">
     <w:abstractNumId w:val="0"/>
   </w:num>
 </w:numbering>
